--- a/Dokumentacja SEWM.docx
+++ b/Dokumentacja SEWM.docx
@@ -290,59 +290,116 @@
         <w:rPr>
           <w:lang w:val="pl-PL"/>
         </w:rPr>
-        <w:t>. Za pomocą suwaka określamy krok kwantyzacji, minim</w:t>
-      </w:r>
-      <w:bookmarkStart w:id="0" w:name="_GoBack"/>
-      <w:bookmarkEnd w:id="0"/>
+        <w:t>. Za pomocą suwaka określamy krok kwantyzacji, minimalny to 5, a maksymalny to 30. W polu tekstowym „Podaj nazwę” należy wpisać nazwę pod jaką oczekuje się</w:t>
+      </w:r>
       <w:r>
         <w:rPr>
           <w:lang w:val="pl-PL"/>
         </w:rPr>
-        <w:t>alny to 5, a maksymalny to 30. W polu tekstowym „Podaj nazwę” należy wpisać nazwę pod jaką oczekuje się</w:t>
+        <w:t xml:space="preserve"> zapisania obrazu wynikowego, odpowiednio zakodowanego, czy zdekodowanego. </w:t>
       </w:r>
       <w:r>
         <w:rPr>
           <w:lang w:val="pl-PL"/>
         </w:rPr>
-        <w:t xml:space="preserve"> zapisania obrazu wynikowego, odpowiednio zakodowanego, czy zdekodowanego. </w:t>
-      </w:r>
+        <w:t xml:space="preserve">Przycisk „Wyjdź!” służy do zamknięcia aplikacji i całego środowiska </w:t>
+      </w:r>
+      <w:proofErr w:type="spellStart"/>
       <w:r>
         <w:rPr>
           <w:lang w:val="pl-PL"/>
         </w:rPr>
-        <w:t xml:space="preserve">Przycisk „Wyjdź!” służy do zamknięcia aplikacji i całego środowiska </w:t>
+        <w:t>MatLab</w:t>
+      </w:r>
+      <w:proofErr w:type="spellEnd"/>
+      <w:r>
+        <w:rPr>
+          <w:lang w:val="pl-PL"/>
+        </w:rPr>
+        <w:t>, natomiast przycisk “</w:t>
+      </w:r>
+      <w:r>
+        <w:rPr>
+          <w:lang w:val="pl-PL"/>
+        </w:rPr>
+        <w:t>Wykonaj</w:t>
+      </w:r>
+      <w:r>
+        <w:rPr>
+          <w:lang w:val="pl-PL"/>
+        </w:rPr>
+        <w:t>”</w:t>
+      </w:r>
+      <w:r>
+        <w:rPr>
+          <w:lang w:val="pl-PL"/>
+        </w:rPr>
+        <w:t xml:space="preserve"> rozpoczyna działanie funkcji kodującej. W przypadku, gdy nie zostanie wybrany plik, okno do wybrania pliku uruchomi się automatycznie. natomiast w przypadku, gdy nie zostanie wpisana nazwa pliku, plik wynikowy zostanie zapisany do pliku o nazwie „Podaj nazwę.jpg”. Aplikacja domyślnie jest ustawiona w pracy kodera oraz z domyślnym krokiem kwantyzacji równym 5. </w:t>
+      </w:r>
+    </w:p>
+    <w:p>
+      <w:pPr>
+        <w:pStyle w:val="Text"/>
+        <w:ind w:firstLine="0"/>
+        <w:rPr>
+          <w:lang w:val="pl-PL"/>
+        </w:rPr>
+      </w:pPr>
+      <w:r>
+        <w:rPr>
+          <w:lang w:val="pl-PL"/>
+        </w:rPr>
+        <w:t>Aby sprawdzić jak działa algorytm drugi należy włączyć plik „</w:t>
       </w:r>
       <w:proofErr w:type="spellStart"/>
       <w:r>
         <w:rPr>
           <w:lang w:val="pl-PL"/>
         </w:rPr>
-        <w:t>MatLab</w:t>
+        <w:t>interfejs.m</w:t>
       </w:r>
       <w:proofErr w:type="spellEnd"/>
       <w:r>
         <w:rPr>
           <w:lang w:val="pl-PL"/>
         </w:rPr>
-        <w:t>, natomiast przycisk “</w:t>
+        <w:t>”. Zasada jego działania jest prosta. Na początku należy wczytać zdjęcie klikając na przycisk „Wybierz zdjęcie”, następnie m</w:t>
       </w:r>
       <w:r>
         <w:rPr>
           <w:lang w:val="pl-PL"/>
         </w:rPr>
-        <w:t>Wykonaj</w:t>
+        <w:t>ożemy</w:t>
       </w:r>
       <w:r>
         <w:rPr>
           <w:lang w:val="pl-PL"/>
         </w:rPr>
+        <w:t xml:space="preserve"> podać kilka parametrów jakimi są: krok kwantyzacji, skalar(służy do normalizacji) oraz klucz autentykacji. Domyślnie wszystkie pola są ustawione. W celu zakodowania zdjęcia, po wykonaniu poprzednich czynności należy nacisnąć przycisk „Wykonaj</w:t>
+      </w:r>
+      <w:r>
+        <w:rPr>
+          <w:lang w:val="pl-PL"/>
+        </w:rPr>
+        <w:t xml:space="preserve"> kodowanie</w:t>
+      </w:r>
+      <w:r>
+        <w:rPr>
+          <w:lang w:val="pl-PL"/>
+        </w:rPr>
         <w:t>”</w:t>
       </w:r>
       <w:r>
         <w:rPr>
           <w:lang w:val="pl-PL"/>
         </w:rPr>
-        <w:t xml:space="preserve"> rozpoczyna działanie funkcji kodującej. W przypadku, gdy nie zostanie wybrany plik, okno do wybrania pliku uruchomi się automatycznie. natomiast w przypadku, gdy nie zostanie wpisana nazwa pliku, plik wynikowy zostanie zapisany do pliku o nazwie „Podaj nazwę.jpg”. Aplikacja domyślnie jest ustawiona w pracy kodera oraz z domyślnym krokiem kwantyzacji równym 5. </w:t>
+        <w:t xml:space="preserve">. Zdjęcie zostanie zakodowane pod nazwą „Przerobione.jpg”. W celu rekonstrukcji zdjęcia należy wczytać zdjęcie zakodowane, ustawić parametry na takie same jakie były przy kodowaniu, następnie kliknąć w przycisk „Wykonaj rekonstrukcję”. </w:t>
+      </w:r>
+      <w:r>
+        <w:rPr>
+          <w:lang w:val="pl-PL"/>
+        </w:rPr>
+        <w:t>W wyniku tych czynności otrzymamy rozkodowane zdjęcie z ewentualnie wykrytymi zmianami. Aby zamknąć program powinno się wcisnąć przycisk „Wyjście”.</w:t>
       </w:r>
     </w:p>
     <w:p>
@@ -945,47 +1002,553 @@
           <w:noProof/>
           <w:lang w:val="pl-PL" w:eastAsia="pl-PL"/>
         </w:rPr>
-        <w:t xml:space="preserve"> Niestety jakość samorekonstrukcji nie jest aż tak dobra jak jakość oryginału. </w:t>
+        <w:t xml:space="preserve"> Niestety </w:t>
       </w:r>
       <w:r>
         <w:rPr>
           <w:noProof/>
           <w:lang w:val="pl-PL" w:eastAsia="pl-PL"/>
         </w:rPr>
+        <w:lastRenderedPageBreak/>
+        <w:t xml:space="preserve">jakość samorekonstrukcji nie jest aż tak dobra jak jakość oryginału. </w:t>
+      </w:r>
+      <w:r>
+        <w:rPr>
+          <w:noProof/>
+          <w:lang w:val="pl-PL" w:eastAsia="pl-PL"/>
+        </w:rPr>
         <w:t>Im większy krok kwantyzacji, tym większa jest ingerencja w obraz oryginalny, w który kodujemy znak wodny.</w:t>
       </w:r>
+      <w:r>
+        <w:rPr>
+          <w:noProof/>
+          <w:lang w:val="pl-PL" w:eastAsia="pl-PL"/>
+        </w:rPr>
+        <w:t xml:space="preserve"> Poniżej przedstawione są testy wykonania algorytmu drugiego.  Kolejność jest taka sama jak poprzednio (oryginalne, dodany znak wodny, dodane zniekształcenia, odzyskany)</w:t>
+      </w:r>
+      <w:r>
+        <w:rPr>
+          <w:noProof/>
+          <w:lang w:val="pl-PL" w:eastAsia="pl-PL"/>
+        </w:rPr>
+        <w:t xml:space="preserve">. Krok kwantyzacji wynosił 5, skalar 0.13, a klucz </w:t>
+      </w:r>
+      <w:r>
+        <w:rPr>
+          <w:noProof/>
+          <w:lang w:val="pl-PL" w:eastAsia="pl-PL"/>
+        </w:rPr>
+        <w:t>925364</w:t>
+      </w:r>
+      <w:r>
+        <w:rPr>
+          <w:noProof/>
+          <w:lang w:val="pl-PL" w:eastAsia="pl-PL"/>
+        </w:rPr>
+        <w:t>)</w:t>
+      </w:r>
+      <w:r>
+        <w:rPr>
+          <w:noProof/>
+          <w:lang w:val="pl-PL" w:eastAsia="pl-PL"/>
+        </w:rPr>
+        <w:t xml:space="preserve">. </w:t>
+      </w:r>
+      <w:bookmarkStart w:id="0" w:name="_GoBack"/>
+      <w:bookmarkEnd w:id="0"/>
     </w:p>
     <w:p>
       <w:pPr>
         <w:pStyle w:val="Text"/>
         <w:ind w:firstLine="0"/>
         <w:rPr>
-          <w:lang w:val="pl-PL"/>
-        </w:rPr>
-      </w:pPr>
+          <w:noProof/>
+          <w:lang w:val="pl-PL" w:eastAsia="pl-PL"/>
+        </w:rPr>
+      </w:pPr>
+      <w:r>
+        <w:rPr>
+          <w:noProof/>
+          <w:lang w:val="pl-PL" w:eastAsia="pl-PL"/>
+        </w:rPr>
+        <w:drawing>
+          <wp:inline distT="0" distB="0" distL="0" distR="0" wp14:anchorId="40D3E92B" wp14:editId="5761E82B">
+            <wp:extent cx="1477645" cy="1477645"/>
+            <wp:effectExtent l="0" t="0" r="8255" b="8255"/>
+            <wp:docPr id="21" name="Obraz 21" descr="C:\Users\Acer\AppData\Local\Microsoft\Windows\INetCache\Content.Word\dżon.jpg"/>
+            <wp:cNvGraphicFramePr>
+              <a:graphicFrameLocks xmlns:a="http://schemas.openxmlformats.org/drawingml/2006/main" noChangeAspect="1"/>
+            </wp:cNvGraphicFramePr>
+            <a:graphic xmlns:a="http://schemas.openxmlformats.org/drawingml/2006/main">
+              <a:graphicData uri="http://schemas.openxmlformats.org/drawingml/2006/picture">
+                <pic:pic xmlns:pic="http://schemas.openxmlformats.org/drawingml/2006/picture">
+                  <pic:nvPicPr>
+                    <pic:cNvPr id="0" name="Picture 109" descr="C:\Users\Acer\AppData\Local\Microsoft\Windows\INetCache\Content.Word\dżon.jpg"/>
+                    <pic:cNvPicPr>
+                      <a:picLocks noChangeAspect="1" noChangeArrowheads="1"/>
+                    </pic:cNvPicPr>
+                  </pic:nvPicPr>
+                  <pic:blipFill>
+                    <a:blip r:embed="rId15">
+                      <a:extLst>
+                        <a:ext uri="{28A0092B-C50C-407E-A947-70E740481C1C}">
+                          <a14:useLocalDpi xmlns:a14="http://schemas.microsoft.com/office/drawing/2010/main" val="0"/>
+                        </a:ext>
+                      </a:extLst>
+                    </a:blip>
+                    <a:srcRect/>
+                    <a:stretch>
+                      <a:fillRect/>
+                    </a:stretch>
+                  </pic:blipFill>
+                  <pic:spPr bwMode="auto">
+                    <a:xfrm>
+                      <a:off x="0" y="0"/>
+                      <a:ext cx="1477645" cy="1477645"/>
+                    </a:xfrm>
+                    <a:prstGeom prst="rect">
+                      <a:avLst/>
+                    </a:prstGeom>
+                    <a:noFill/>
+                    <a:ln>
+                      <a:noFill/>
+                    </a:ln>
+                  </pic:spPr>
+                </pic:pic>
+              </a:graphicData>
+            </a:graphic>
+          </wp:inline>
+        </w:drawing>
+      </w:r>
+      <w:r>
+        <w:rPr>
+          <w:noProof/>
+          <w:lang w:val="pl-PL" w:eastAsia="pl-PL"/>
+        </w:rPr>
+        <w:drawing>
+          <wp:inline distT="0" distB="0" distL="0" distR="0" wp14:anchorId="028746DE" wp14:editId="1AB67078">
+            <wp:extent cx="1477925" cy="1477925"/>
+            <wp:effectExtent l="0" t="0" r="8255" b="8255"/>
+            <wp:docPr id="19" name="Obraz 19" descr="C:\Users\Acer\AppData\Local\Microsoft\Windows\INetCache\Content.Word\lena.jpg"/>
+            <wp:cNvGraphicFramePr>
+              <a:graphicFrameLocks xmlns:a="http://schemas.openxmlformats.org/drawingml/2006/main" noChangeAspect="1"/>
+            </wp:cNvGraphicFramePr>
+            <a:graphic xmlns:a="http://schemas.openxmlformats.org/drawingml/2006/main">
+              <a:graphicData uri="http://schemas.openxmlformats.org/drawingml/2006/picture">
+                <pic:pic xmlns:pic="http://schemas.openxmlformats.org/drawingml/2006/picture">
+                  <pic:nvPicPr>
+                    <pic:cNvPr id="0" name="Picture 64" descr="C:\Users\Acer\AppData\Local\Microsoft\Windows\INetCache\Content.Word\lena.jpg"/>
+                    <pic:cNvPicPr>
+                      <a:picLocks noChangeAspect="1" noChangeArrowheads="1"/>
+                    </pic:cNvPicPr>
+                  </pic:nvPicPr>
+                  <pic:blipFill>
+                    <a:blip r:embed="rId16">
+                      <a:extLst>
+                        <a:ext uri="{28A0092B-C50C-407E-A947-70E740481C1C}">
+                          <a14:useLocalDpi xmlns:a14="http://schemas.microsoft.com/office/drawing/2010/main" val="0"/>
+                        </a:ext>
+                      </a:extLst>
+                    </a:blip>
+                    <a:srcRect/>
+                    <a:stretch>
+                      <a:fillRect/>
+                    </a:stretch>
+                  </pic:blipFill>
+                  <pic:spPr bwMode="auto">
+                    <a:xfrm>
+                      <a:off x="0" y="0"/>
+                      <a:ext cx="1477872" cy="1477872"/>
+                    </a:xfrm>
+                    <a:prstGeom prst="rect">
+                      <a:avLst/>
+                    </a:prstGeom>
+                    <a:noFill/>
+                    <a:ln>
+                      <a:noFill/>
+                    </a:ln>
+                  </pic:spPr>
+                </pic:pic>
+              </a:graphicData>
+            </a:graphic>
+          </wp:inline>
+        </w:drawing>
+      </w:r>
     </w:p>
     <w:p>
       <w:pPr>
         <w:pStyle w:val="Text"/>
         <w:ind w:firstLine="0"/>
         <w:rPr>
+          <w:noProof/>
+          <w:lang w:val="pl-PL" w:eastAsia="pl-PL"/>
+        </w:rPr>
+      </w:pPr>
+      <w:r>
+        <w:rPr>
+          <w:noProof/>
+          <w:lang w:val="pl-PL" w:eastAsia="pl-PL"/>
+        </w:rPr>
+        <w:drawing>
+          <wp:inline distT="0" distB="0" distL="0" distR="0" wp14:anchorId="1D78418D" wp14:editId="021E8BBF">
+            <wp:extent cx="1477926" cy="1477926"/>
+            <wp:effectExtent l="0" t="0" r="8255" b="8255"/>
+            <wp:docPr id="8" name="Obraz 8" descr="C:\Users\Acer\AppData\Local\Microsoft\Windows\INetCache\Content.Word\Przerobione.jpg"/>
+            <wp:cNvGraphicFramePr>
+              <a:graphicFrameLocks xmlns:a="http://schemas.openxmlformats.org/drawingml/2006/main" noChangeAspect="1"/>
+            </wp:cNvGraphicFramePr>
+            <a:graphic xmlns:a="http://schemas.openxmlformats.org/drawingml/2006/main">
+              <a:graphicData uri="http://schemas.openxmlformats.org/drawingml/2006/picture">
+                <pic:pic xmlns:pic="http://schemas.openxmlformats.org/drawingml/2006/picture">
+                  <pic:nvPicPr>
+                    <pic:cNvPr id="0" name="Picture 56" descr="C:\Users\Acer\AppData\Local\Microsoft\Windows\INetCache\Content.Word\Przerobione.jpg"/>
+                    <pic:cNvPicPr>
+                      <a:picLocks noChangeAspect="1" noChangeArrowheads="1"/>
+                    </pic:cNvPicPr>
+                  </pic:nvPicPr>
+                  <pic:blipFill>
+                    <a:blip r:embed="rId17">
+                      <a:extLst>
+                        <a:ext uri="{28A0092B-C50C-407E-A947-70E740481C1C}">
+                          <a14:useLocalDpi xmlns:a14="http://schemas.microsoft.com/office/drawing/2010/main" val="0"/>
+                        </a:ext>
+                      </a:extLst>
+                    </a:blip>
+                    <a:srcRect/>
+                    <a:stretch>
+                      <a:fillRect/>
+                    </a:stretch>
+                  </pic:blipFill>
+                  <pic:spPr bwMode="auto">
+                    <a:xfrm>
+                      <a:off x="0" y="0"/>
+                      <a:ext cx="1477942" cy="1477942"/>
+                    </a:xfrm>
+                    <a:prstGeom prst="rect">
+                      <a:avLst/>
+                    </a:prstGeom>
+                    <a:noFill/>
+                    <a:ln>
+                      <a:noFill/>
+                    </a:ln>
+                  </pic:spPr>
+                </pic:pic>
+              </a:graphicData>
+            </a:graphic>
+          </wp:inline>
+        </w:drawing>
+      </w:r>
+      <w:r>
+        <w:rPr>
+          <w:noProof/>
+          <w:lang w:val="pl-PL" w:eastAsia="pl-PL"/>
+        </w:rPr>
+        <w:drawing>
+          <wp:inline distT="0" distB="0" distL="0" distR="0" wp14:anchorId="1B2D815B" wp14:editId="3BC84AC3">
+            <wp:extent cx="1472565" cy="1472565"/>
+            <wp:effectExtent l="0" t="0" r="0" b="0"/>
+            <wp:docPr id="22" name="Obraz 22" descr="C:\Users\Acer\AppData\Local\Microsoft\Windows\INetCache\Content.Word\Przerobione ze znakiem.jpg"/>
+            <wp:cNvGraphicFramePr>
+              <a:graphicFrameLocks xmlns:a="http://schemas.openxmlformats.org/drawingml/2006/main" noChangeAspect="1"/>
+            </wp:cNvGraphicFramePr>
+            <a:graphic xmlns:a="http://schemas.openxmlformats.org/drawingml/2006/main">
+              <a:graphicData uri="http://schemas.openxmlformats.org/drawingml/2006/picture">
+                <pic:pic xmlns:pic="http://schemas.openxmlformats.org/drawingml/2006/picture">
+                  <pic:nvPicPr>
+                    <pic:cNvPr id="0" name="Picture 113" descr="C:\Users\Acer\AppData\Local\Microsoft\Windows\INetCache\Content.Word\Przerobione ze znakiem.jpg"/>
+                    <pic:cNvPicPr>
+                      <a:picLocks noChangeAspect="1" noChangeArrowheads="1"/>
+                    </pic:cNvPicPr>
+                  </pic:nvPicPr>
+                  <pic:blipFill>
+                    <a:blip r:embed="rId18">
+                      <a:extLst>
+                        <a:ext uri="{28A0092B-C50C-407E-A947-70E740481C1C}">
+                          <a14:useLocalDpi xmlns:a14="http://schemas.microsoft.com/office/drawing/2010/main" val="0"/>
+                        </a:ext>
+                      </a:extLst>
+                    </a:blip>
+                    <a:srcRect/>
+                    <a:stretch>
+                      <a:fillRect/>
+                    </a:stretch>
+                  </pic:blipFill>
+                  <pic:spPr bwMode="auto">
+                    <a:xfrm>
+                      <a:off x="0" y="0"/>
+                      <a:ext cx="1472565" cy="1472565"/>
+                    </a:xfrm>
+                    <a:prstGeom prst="rect">
+                      <a:avLst/>
+                    </a:prstGeom>
+                    <a:noFill/>
+                    <a:ln>
+                      <a:noFill/>
+                    </a:ln>
+                  </pic:spPr>
+                </pic:pic>
+              </a:graphicData>
+            </a:graphic>
+          </wp:inline>
+        </w:drawing>
+      </w:r>
+      <w:r>
+        <w:rPr>
+          <w:noProof/>
+          <w:lang w:val="pl-PL" w:eastAsia="pl-PL"/>
+        </w:rPr>
+        <w:drawing>
+          <wp:inline distT="0" distB="0" distL="0" distR="0" wp14:anchorId="2B2FA55F" wp14:editId="5DE80613">
+            <wp:extent cx="1472540" cy="1472540"/>
+            <wp:effectExtent l="0" t="0" r="0" b="0"/>
+            <wp:docPr id="10" name="Obraz 10" descr="C:\Users\Acer\AppData\Local\Microsoft\Windows\INetCache\Content.Word\Przerobione.jpg"/>
+            <wp:cNvGraphicFramePr>
+              <a:graphicFrameLocks xmlns:a="http://schemas.openxmlformats.org/drawingml/2006/main" noChangeAspect="1"/>
+            </wp:cNvGraphicFramePr>
+            <a:graphic xmlns:a="http://schemas.openxmlformats.org/drawingml/2006/main">
+              <a:graphicData uri="http://schemas.openxmlformats.org/drawingml/2006/picture">
+                <pic:pic xmlns:pic="http://schemas.openxmlformats.org/drawingml/2006/picture">
+                  <pic:nvPicPr>
+                    <pic:cNvPr id="0" name="Picture 59" descr="C:\Users\Acer\AppData\Local\Microsoft\Windows\INetCache\Content.Word\Przerobione.jpg"/>
+                    <pic:cNvPicPr>
+                      <a:picLocks noChangeAspect="1" noChangeArrowheads="1"/>
+                    </pic:cNvPicPr>
+                  </pic:nvPicPr>
+                  <pic:blipFill>
+                    <a:blip r:embed="rId19">
+                      <a:extLst>
+                        <a:ext uri="{28A0092B-C50C-407E-A947-70E740481C1C}">
+                          <a14:useLocalDpi xmlns:a14="http://schemas.microsoft.com/office/drawing/2010/main" val="0"/>
+                        </a:ext>
+                      </a:extLst>
+                    </a:blip>
+                    <a:srcRect/>
+                    <a:stretch>
+                      <a:fillRect/>
+                    </a:stretch>
+                  </pic:blipFill>
+                  <pic:spPr bwMode="auto">
+                    <a:xfrm>
+                      <a:off x="0" y="0"/>
+                      <a:ext cx="1476368" cy="1476368"/>
+                    </a:xfrm>
+                    <a:prstGeom prst="rect">
+                      <a:avLst/>
+                    </a:prstGeom>
+                    <a:noFill/>
+                    <a:ln>
+                      <a:noFill/>
+                    </a:ln>
+                  </pic:spPr>
+                </pic:pic>
+              </a:graphicData>
+            </a:graphic>
+          </wp:inline>
+        </w:drawing>
+      </w:r>
+      <w:r>
+        <w:rPr>
+          <w:noProof/>
+          <w:sz w:val="4"/>
+          <w:lang w:val="pl-PL" w:eastAsia="pl-PL"/>
+        </w:rPr>
+        <w:t xml:space="preserve"> </w:t>
+      </w:r>
+      <w:r>
+        <w:rPr>
+          <w:noProof/>
+          <w:lang w:val="pl-PL" w:eastAsia="pl-PL"/>
+        </w:rPr>
+        <w:drawing>
+          <wp:inline distT="0" distB="0" distL="0" distR="0" wp14:anchorId="497B5C03" wp14:editId="3AD628E0">
+            <wp:extent cx="1470355" cy="1470355"/>
+            <wp:effectExtent l="0" t="0" r="0" b="0"/>
+            <wp:docPr id="20" name="Obraz 20" descr="C:\Users\Acer\AppData\Local\Microsoft\Windows\INetCache\Content.Word\Przerobione.jpg"/>
+            <wp:cNvGraphicFramePr>
+              <a:graphicFrameLocks xmlns:a="http://schemas.openxmlformats.org/drawingml/2006/main" noChangeAspect="1"/>
+            </wp:cNvGraphicFramePr>
+            <a:graphic xmlns:a="http://schemas.openxmlformats.org/drawingml/2006/main">
+              <a:graphicData uri="http://schemas.openxmlformats.org/drawingml/2006/picture">
+                <pic:pic xmlns:pic="http://schemas.openxmlformats.org/drawingml/2006/picture">
+                  <pic:nvPicPr>
+                    <pic:cNvPr id="0" name="Picture 96" descr="C:\Users\Acer\AppData\Local\Microsoft\Windows\INetCache\Content.Word\Przerobione.jpg"/>
+                    <pic:cNvPicPr>
+                      <a:picLocks noChangeAspect="1" noChangeArrowheads="1"/>
+                    </pic:cNvPicPr>
+                  </pic:nvPicPr>
+                  <pic:blipFill>
+                    <a:blip r:embed="rId20">
+                      <a:extLst>
+                        <a:ext uri="{28A0092B-C50C-407E-A947-70E740481C1C}">
+                          <a14:useLocalDpi xmlns:a14="http://schemas.microsoft.com/office/drawing/2010/main" val="0"/>
+                        </a:ext>
+                      </a:extLst>
+                    </a:blip>
+                    <a:srcRect/>
+                    <a:stretch>
+                      <a:fillRect/>
+                    </a:stretch>
+                  </pic:blipFill>
+                  <pic:spPr bwMode="auto">
+                    <a:xfrm>
+                      <a:off x="0" y="0"/>
+                      <a:ext cx="1466950" cy="1466950"/>
+                    </a:xfrm>
+                    <a:prstGeom prst="rect">
+                      <a:avLst/>
+                    </a:prstGeom>
+                    <a:noFill/>
+                    <a:ln>
+                      <a:noFill/>
+                    </a:ln>
+                  </pic:spPr>
+                </pic:pic>
+              </a:graphicData>
+            </a:graphic>
+          </wp:inline>
+        </w:drawing>
+      </w:r>
+    </w:p>
+    <w:p>
+      <w:pPr>
+        <w:pStyle w:val="Text"/>
+        <w:ind w:firstLine="0"/>
+        <w:rPr>
+          <w:noProof/>
+          <w:lang w:val="pl-PL" w:eastAsia="pl-PL"/>
+        </w:rPr>
+      </w:pPr>
+    </w:p>
+    <w:p>
+      <w:pPr>
+        <w:pStyle w:val="Text"/>
+        <w:ind w:firstLine="0"/>
+        <w:rPr>
+          <w:noProof/>
+          <w:lang w:val="pl-PL" w:eastAsia="pl-PL"/>
+        </w:rPr>
+      </w:pPr>
+      <w:r>
+        <w:rPr>
+          <w:noProof/>
+          <w:lang w:val="pl-PL" w:eastAsia="pl-PL"/>
+        </w:rPr>
+        <w:lastRenderedPageBreak/>
+        <w:drawing>
+          <wp:inline distT="0" distB="0" distL="0" distR="0" wp14:anchorId="14B53FD4" wp14:editId="73B261A5">
+            <wp:extent cx="1479545" cy="1508166"/>
+            <wp:effectExtent l="0" t="0" r="6985" b="0"/>
+            <wp:docPr id="7" name="Obraz 7"/>
+            <wp:cNvGraphicFramePr>
+              <a:graphicFrameLocks xmlns:a="http://schemas.openxmlformats.org/drawingml/2006/main" noChangeAspect="1"/>
+            </wp:cNvGraphicFramePr>
+            <a:graphic xmlns:a="http://schemas.openxmlformats.org/drawingml/2006/main">
+              <a:graphicData uri="http://schemas.openxmlformats.org/drawingml/2006/picture">
+                <pic:pic xmlns:pic="http://schemas.openxmlformats.org/drawingml/2006/picture">
+                  <pic:nvPicPr>
+                    <pic:cNvPr id="0" name="Picture 39"/>
+                    <pic:cNvPicPr>
+                      <a:picLocks noChangeAspect="1" noChangeArrowheads="1"/>
+                    </pic:cNvPicPr>
+                  </pic:nvPicPr>
+                  <pic:blipFill rotWithShape="1">
+                    <a:blip r:embed="rId21">
+                      <a:extLst>
+                        <a:ext uri="{28A0092B-C50C-407E-A947-70E740481C1C}">
+                          <a14:useLocalDpi xmlns:a14="http://schemas.microsoft.com/office/drawing/2010/main" val="0"/>
+                        </a:ext>
+                      </a:extLst>
+                    </a:blip>
+                    <a:srcRect l="14067" t="5591" r="12087" b="9305"/>
+                    <a:stretch/>
+                  </pic:blipFill>
+                  <pic:spPr bwMode="auto">
+                    <a:xfrm>
+                      <a:off x="0" y="0"/>
+                      <a:ext cx="1486272" cy="1515023"/>
+                    </a:xfrm>
+                    <a:prstGeom prst="rect">
+                      <a:avLst/>
+                    </a:prstGeom>
+                    <a:noFill/>
+                    <a:ln>
+                      <a:noFill/>
+                    </a:ln>
+                    <a:extLst>
+                      <a:ext uri="{53640926-AAD7-44D8-BBD7-CCE9431645EC}">
+                        <a14:shadowObscured xmlns:a14="http://schemas.microsoft.com/office/drawing/2010/main"/>
+                      </a:ext>
+                    </a:extLst>
+                  </pic:spPr>
+                </pic:pic>
+              </a:graphicData>
+            </a:graphic>
+          </wp:inline>
+        </w:drawing>
+      </w:r>
+      <w:r>
+        <w:rPr>
+          <w:noProof/>
+          <w:lang w:val="pl-PL" w:eastAsia="pl-PL"/>
+        </w:rPr>
+        <w:drawing>
+          <wp:inline distT="0" distB="0" distL="0" distR="0" wp14:anchorId="00E83252" wp14:editId="6836EE5B">
+            <wp:extent cx="1483621" cy="1496290"/>
+            <wp:effectExtent l="0" t="0" r="2540" b="8890"/>
+            <wp:docPr id="24" name="Obraz 24" descr="C:\Users\Acer\AppData\Local\Microsoft\Windows\INetCache\Content.Word\untitled.jpg"/>
+            <wp:cNvGraphicFramePr>
+              <a:graphicFrameLocks xmlns:a="http://schemas.openxmlformats.org/drawingml/2006/main" noChangeAspect="1"/>
+            </wp:cNvGraphicFramePr>
+            <a:graphic xmlns:a="http://schemas.openxmlformats.org/drawingml/2006/main">
+              <a:graphicData uri="http://schemas.openxmlformats.org/drawingml/2006/picture">
+                <pic:pic xmlns:pic="http://schemas.openxmlformats.org/drawingml/2006/picture">
+                  <pic:nvPicPr>
+                    <pic:cNvPr id="0" name="Picture 123" descr="C:\Users\Acer\AppData\Local\Microsoft\Windows\INetCache\Content.Word\untitled.jpg"/>
+                    <pic:cNvPicPr>
+                      <a:picLocks noChangeAspect="1" noChangeArrowheads="1"/>
+                    </pic:cNvPicPr>
+                  </pic:nvPicPr>
+                  <pic:blipFill>
+                    <a:blip r:embed="rId22">
+                      <a:extLst>
+                        <a:ext uri="{28A0092B-C50C-407E-A947-70E740481C1C}">
+                          <a14:useLocalDpi xmlns:a14="http://schemas.microsoft.com/office/drawing/2010/main" val="0"/>
+                        </a:ext>
+                      </a:extLst>
+                    </a:blip>
+                    <a:srcRect l="12202" t="4858" r="12221" b="9314"/>
+                    <a:stretch>
+                      <a:fillRect/>
+                    </a:stretch>
+                  </pic:blipFill>
+                  <pic:spPr bwMode="auto">
+                    <a:xfrm>
+                      <a:off x="0" y="0"/>
+                      <a:ext cx="1483518" cy="1496186"/>
+                    </a:xfrm>
+                    <a:prstGeom prst="rect">
+                      <a:avLst/>
+                    </a:prstGeom>
+                    <a:noFill/>
+                    <a:ln>
+                      <a:noFill/>
+                    </a:ln>
+                  </pic:spPr>
+                </pic:pic>
+              </a:graphicData>
+            </a:graphic>
+          </wp:inline>
+        </w:drawing>
+      </w:r>
+    </w:p>
+    <w:p>
+      <w:pPr>
+        <w:pStyle w:val="Text"/>
+        <w:ind w:firstLine="0"/>
+        <w:rPr>
           <w:lang w:val="pl-PL"/>
         </w:rPr>
       </w:pPr>
-      <w:r>
-        <w:rPr>
-          <w:snapToGrid w:val="0"/>
-          <w:color w:val="000000"/>
-          <w:w w:val="0"/>
-          <w:sz w:val="0"/>
-          <w:szCs w:val="0"/>
-          <w:u w:color="000000"/>
-          <w:bdr w:val="none" w:sz="0" w:space="0" w:color="000000"/>
-          <w:shd w:val="clear" w:color="000000" w:fill="000000"/>
-          <w:lang w:val="x-none" w:eastAsia="x-none" w:bidi="x-none"/>
-        </w:rPr>
-        <w:t xml:space="preserve"> </w:t>
-      </w:r>
     </w:p>
     <w:p>
       <w:pPr>
@@ -1000,24 +1563,39 @@
     <w:p>
       <w:pPr>
         <w:pStyle w:val="Text"/>
-      </w:pPr>
-      <w:r>
         <w:rPr>
           <w:lang w:val="pl-PL"/>
         </w:rPr>
-        <w:t>Udało się zaimplementować pierwszy z algory</w:t>
-      </w:r>
+      </w:pPr>
       <w:r>
         <w:rPr>
           <w:lang w:val="pl-PL"/>
         </w:rPr>
+        <w:t xml:space="preserve">Udało się </w:t>
+      </w:r>
+      <w:r>
+        <w:rPr>
+          <w:lang w:val="pl-PL"/>
+        </w:rPr>
+        <w:t>zaimplementować pierwszy oraz drugi</w:t>
+      </w:r>
+      <w:r>
+        <w:rPr>
+          <w:lang w:val="pl-PL"/>
+        </w:rPr>
+        <w:t xml:space="preserve"> algory</w:t>
+      </w:r>
+      <w:r>
+        <w:rPr>
+          <w:lang w:val="pl-PL"/>
+        </w:rPr>
         <w:t>tm</w:t>
       </w:r>
       <w:r>
         <w:rPr>
           <w:lang w:val="pl-PL"/>
         </w:rPr>
-        <w:t xml:space="preserve">ów </w:t>
+        <w:t xml:space="preserve"> </w:t>
       </w:r>
       <w:r>
         <w:rPr>
@@ -1029,97 +1607,109 @@
         <w:rPr>
           <w:lang w:val="pl-PL"/>
         </w:rPr>
-        <w:t xml:space="preserve"> przetestować jego działanie na obraz czarno-białych.</w:t>
+        <w:t xml:space="preserve"> przetestować ich</w:t>
       </w:r>
       <w:r>
         <w:rPr>
           <w:lang w:val="pl-PL"/>
         </w:rPr>
-        <w:t xml:space="preserve"> </w:t>
+        <w:t xml:space="preserve"> działanie na obraz</w:t>
+      </w:r>
+      <w:r>
+        <w:rPr>
+          <w:lang w:val="pl-PL"/>
+        </w:rPr>
+        <w:t>ach</w:t>
+      </w:r>
+      <w:r>
+        <w:rPr>
+          <w:lang w:val="pl-PL"/>
+        </w:rPr>
+        <w:t xml:space="preserve"> czarno-białych.</w:t>
+      </w:r>
+      <w:r>
+        <w:rPr>
+          <w:lang w:val="pl-PL"/>
+        </w:rPr>
+        <w:t xml:space="preserve"> </w:t>
+      </w:r>
+      <w:r>
+        <w:rPr>
+          <w:lang w:val="pl-PL"/>
+        </w:rPr>
+        <w:t xml:space="preserve">Za </w:t>
+      </w:r>
+      <w:r>
+        <w:rPr>
+          <w:lang w:val="pl-PL"/>
+        </w:rPr>
+        <w:t xml:space="preserve">tę funkcjonalność </w:t>
+      </w:r>
+      <w:r>
+        <w:rPr>
+          <w:lang w:val="pl-PL"/>
+        </w:rPr>
+        <w:t>odpowiedziani</w:t>
+      </w:r>
+      <w:r>
+        <w:rPr>
+          <w:lang w:val="pl-PL"/>
+        </w:rPr>
+        <w:t xml:space="preserve"> </w:t>
+      </w:r>
+      <w:r>
+        <w:rPr>
+          <w:lang w:val="pl-PL"/>
+        </w:rPr>
+        <w:t>byli</w:t>
+      </w:r>
+      <w:r>
+        <w:rPr>
+          <w:lang w:val="pl-PL"/>
+        </w:rPr>
+        <w:t xml:space="preserve"> Dawid Rymarczyk</w:t>
+      </w:r>
+      <w:r>
+        <w:rPr>
+          <w:lang w:val="pl-PL"/>
+        </w:rPr>
+        <w:t xml:space="preserve"> oraz Klaudia Popko</w:t>
+      </w:r>
+      <w:r>
+        <w:rPr>
+          <w:lang w:val="pl-PL"/>
+        </w:rPr>
+        <w:t>.</w:t>
+      </w:r>
+    </w:p>
+    <w:p>
+      <w:pPr>
+        <w:pStyle w:val="Text"/>
+        <w:rPr>
+          <w:lang w:val="pl-PL"/>
+        </w:rPr>
+      </w:pPr>
+      <w:r>
+        <w:rPr>
+          <w:lang w:val="pl-PL"/>
+        </w:rPr>
+        <w:tab/>
+      </w:r>
+    </w:p>
+    <w:p>
+      <w:pPr>
+        <w:pStyle w:val="Text"/>
+      </w:pPr>
+      <w:r>
+        <w:t>ample, “</w:t>
       </w:r>
       <w:proofErr w:type="spellStart"/>
       <w:r>
-        <w:t>Za</w:t>
+        <w:t>NiMn</w:t>
       </w:r>
       <w:proofErr w:type="spellEnd"/>
       <w:r>
-        <w:t xml:space="preserve"> </w:t>
-      </w:r>
-      <w:proofErr w:type="spellStart"/>
-      <w:r>
-        <w:t>tę</w:t>
-      </w:r>
-      <w:proofErr w:type="spellEnd"/>
-      <w:r>
-        <w:t xml:space="preserve"> </w:t>
-      </w:r>
-      <w:proofErr w:type="spellStart"/>
-      <w:r>
-        <w:t>funkcjonalność</w:t>
-      </w:r>
-      <w:proofErr w:type="spellEnd"/>
-      <w:r>
-        <w:t xml:space="preserve"> </w:t>
-      </w:r>
-      <w:proofErr w:type="spellStart"/>
-      <w:r>
-        <w:t>odpowiedzialny</w:t>
-      </w:r>
-      <w:proofErr w:type="spellEnd"/>
-      <w:r>
-        <w:t xml:space="preserve"> </w:t>
-      </w:r>
-      <w:proofErr w:type="spellStart"/>
-      <w:r>
-        <w:t>był</w:t>
-      </w:r>
-      <w:proofErr w:type="spellEnd"/>
-      <w:r>
-        <w:t xml:space="preserve"> </w:t>
-      </w:r>
-      <w:proofErr w:type="spellStart"/>
-      <w:r>
-        <w:t>Dawid</w:t>
-      </w:r>
-      <w:proofErr w:type="spellEnd"/>
-      <w:r>
-        <w:t xml:space="preserve"> </w:t>
-      </w:r>
-      <w:proofErr w:type="spellStart"/>
-      <w:r>
-        <w:t>Rymarczyk</w:t>
-      </w:r>
-      <w:proofErr w:type="spellEnd"/>
-      <w:r>
-        <w:t>.</w:t>
-      </w:r>
-    </w:p>
-    <w:p>
-      <w:pPr>
-        <w:pStyle w:val="Text"/>
-      </w:pPr>
-      <w:r>
-        <w:tab/>
-      </w:r>
-    </w:p>
-    <w:p>
-      <w:pPr>
-        <w:pStyle w:val="Text"/>
-      </w:pPr>
-      <w:r>
-        <w:t>ample, “</w:t>
-      </w:r>
-      <w:proofErr w:type="spellStart"/>
-      <w:r>
-        <w:t>NiMn</w:t>
-      </w:r>
-      <w:proofErr w:type="spellEnd"/>
-      <w:r>
-        <w:t xml:space="preserve">” indicates the intermetallic compound </w:t>
-      </w:r>
-      <w:r>
-        <w:lastRenderedPageBreak/>
-        <w:t>Ni</w:t>
+        <w:t>” indicates the intermetallic compound Ni</w:t>
       </w:r>
       <w:r>
         <w:rPr>
@@ -1214,7 +1804,7 @@
       <w:r>
         <w:t xml:space="preserve"> is available at </w:t>
       </w:r>
-      <w:hyperlink r:id="rId15" w:history="1">
+      <w:hyperlink r:id="rId23" w:history="1">
         <w:r>
           <w:rPr>
             <w:rStyle w:val="Hipercze"/>
@@ -1242,6 +1832,7 @@
           <w:noProof/>
           <w:lang w:val="pl-PL" w:eastAsia="pl-PL"/>
         </w:rPr>
+        <w:lastRenderedPageBreak/>
         <mc:AlternateContent>
           <mc:Choice Requires="wps">
             <w:drawing>
@@ -1325,7 +1916,7 @@
                                           </pic:cNvPicPr>
                                         </pic:nvPicPr>
                                         <pic:blipFill>
-                                          <a:blip r:embed="rId16">
+                                          <a:blip r:embed="rId24">
                                             <a:extLst>
                                               <a:ext uri="{28A0092B-C50C-407E-A947-70E740481C1C}">
                                                 <a14:useLocalDpi xmlns:a14="http://schemas.microsoft.com/office/drawing/2010/main" val="0"/>
@@ -1431,7 +2022,7 @@
                                     </pic:cNvPicPr>
                                   </pic:nvPicPr>
                                   <pic:blipFill>
-                                    <a:blip r:embed="rId17">
+                                    <a:blip r:embed="rId24">
                                       <a:extLst>
                                         <a:ext uri="{28A0092B-C50C-407E-A947-70E740481C1C}">
                                           <a14:useLocalDpi xmlns:a14="http://schemas.microsoft.com/office/drawing/2010/main" val="0"/>
@@ -4214,10 +4805,6 @@
           </mc:Choice>
           <mc:Fallback>
             <w:pict>
-              <v:shapetype id="_x0000_t202" coordsize="21600,21600" o:spt="202" path="m,l,21600r21600,l21600,xe">
-                <v:stroke joinstyle="miter"/>
-                <v:path gradientshapeok="t" o:connecttype="rect"/>
-              </v:shapetype>
               <v:shape id="Text Box 2" o:spid="_x0000_s1027" type="#_x0000_t202" style="position:absolute;margin-left:270pt;margin-top:0;width:248.4pt;height:318.8pt;z-index:251660288;visibility:visible;mso-wrap-style:square;mso-width-percent:0;mso-height-percent:0;mso-wrap-distance-left:9pt;mso-wrap-distance-top:0;mso-wrap-distance-right:9pt;mso-wrap-distance-bottom:0;mso-position-horizontal:absolute;mso-position-horizontal-relative:margin;mso-position-vertical:absolute;mso-position-vertical-relative:margin;mso-width-percent:0;mso-height-percent:0;mso-width-relative:page;mso-height-relative:page;v-text-anchor:top" o:gfxdata="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" o:allowincell="f" stroked="f">
                 <v:textbox inset="0,0,0,0">
                   <w:txbxContent>
@@ -7298,11 +7885,7 @@
         <w:t>.</w:t>
       </w:r>
       <w:r>
-        <w:t xml:space="preserve">PNG) sizes them, and adjusts the resolution settings. If you created your source files in one of the following programs you will be able to submit the graphics without converting to a PS, EPS, TIFF, PDF, or PNG file: Microsoft Word, Microsoft PowerPoint, or </w:t>
-      </w:r>
-      <w:r>
-        <w:lastRenderedPageBreak/>
-        <w:t>Microsoft Excel.</w:t>
+        <w:t>PNG) sizes them, and adjusts the resolution settings. If you created your source files in one of the following programs you will be able to submit the graphics without converting to a PS, EPS, TIFF, PDF, or PNG file: Microsoft Word, Microsoft PowerPoint, or Microsoft Excel.</w:t>
       </w:r>
       <w:r>
         <w:t xml:space="preserve"> Though it is not required, it is recommended that these files be saved in PDF format rather than DOC, XLS, or PPT. Doing so will protect your figures from common font and arrow stroke issues that occur when working on the files across multiple platforms.</w:t>
@@ -7511,6 +8094,7 @@
         </w:rPr>
       </w:pPr>
       <w:r>
+        <w:lastRenderedPageBreak/>
         <w:t>Resolution</w:t>
       </w:r>
       <w:r>
@@ -7911,18 +8495,7 @@
           <w:sz w:val="20"/>
           <w:szCs w:val="20"/>
         </w:rPr>
-        <w:t xml:space="preserve">Symbol. If you are supplying </w:t>
-      </w:r>
-      <w:r>
-        <w:rPr>
-          <w:rStyle w:val="BodyText2"/>
-          <w:rFonts w:ascii="Times" w:hAnsi="Times"/>
-          <w:color w:val="000000" w:themeColor="text1"/>
-          <w:sz w:val="20"/>
-          <w:szCs w:val="20"/>
-        </w:rPr>
-        <w:lastRenderedPageBreak/>
-        <w:t>EPS, PS, or PDF files all fonts must be embedded. Some fonts may only be native to your operating system; without the fonts embedded, parts of the graphic may be distorted or missing.</w:t>
+        <w:t>Symbol. If you are supplying EPS, PS, or PDF files all fonts must be embedded. Some fonts may only be native to your operating system; without the fonts embedded, parts of the graphic may be distorted or missing.</w:t>
       </w:r>
     </w:p>
     <w:p>
@@ -8014,10 +8587,10 @@
             <v:path o:extrusionok="f" gradientshapeok="t" o:connecttype="rect"/>
             <o:lock v:ext="edit" aspectratio="t"/>
           </v:shapetype>
-          <v:shape id="_x0000_i1025" type="#_x0000_t75" style="width:5.5pt;height:6pt" o:ole="" fillcolor="window">
-            <v:imagedata r:id="rId18" o:title=""/>
+          <v:shape id="_x0000_i1025" type="#_x0000_t75" style="width:5.85pt;height:5.85pt" o:ole="" fillcolor="window">
+            <v:imagedata r:id="rId25" o:title=""/>
           </v:shape>
-          <o:OLEObject Type="Embed" ProgID="Equation.3" ShapeID="_x0000_i1025" DrawAspect="Content" ObjectID="_1463753138" r:id="rId19"/>
+          <o:OLEObject Type="Embed" ProgID="Equation.3" ShapeID="_x0000_i1025" DrawAspect="Content" ObjectID="_1464902377" r:id="rId26"/>
         </w:object>
       </w:r>
       <w:r>
@@ -8078,6 +8651,7 @@
         <w:jc w:val="both"/>
       </w:pPr>
       <w:r>
+        <w:lastRenderedPageBreak/>
         <w:t>Subfigure Labels in Multipart Figures and Tables</w:t>
       </w:r>
     </w:p>
@@ -8429,7 +9003,6 @@
         <w:jc w:val="both"/>
       </w:pPr>
       <w:r>
-        <w:lastRenderedPageBreak/>
         <w:t>Checking Your Figures: The IEEE Graphics Checker</w:t>
       </w:r>
     </w:p>
@@ -8441,7 +9014,7 @@
       <w:r>
         <w:t xml:space="preserve">The IEEE Graphics Checker Tool enables authors to pre-screen their graphics for compliance with IEEE Transactions and Journals standards before submission. The online tool, located at </w:t>
       </w:r>
-      <w:hyperlink r:id="rId20" w:history="1">
+      <w:hyperlink r:id="rId27" w:history="1">
         <w:r>
           <w:rPr>
             <w:rStyle w:val="Hipercze"/>
@@ -8483,7 +9056,7 @@
       <w:r>
         <w:t xml:space="preserve"> Desk by e-mail at </w:t>
       </w:r>
-      <w:hyperlink r:id="rId21" w:history="1">
+      <w:hyperlink r:id="rId28" w:history="1">
         <w:r>
           <w:rPr>
             <w:rStyle w:val="Hipercze"/>
@@ -8523,7 +9096,11 @@
         <w:br/>
       </w:r>
       <w:r>
-        <w:t xml:space="preserve">you do not need to position figures and tables at the top and bottom of each column. In fact, all figures, figure captions, and tables can be placed at the end of your paper. In addition to, or even in lieu of submitting figures within your final manuscript, figures should be submitted individually, separate from the manuscript in one of the file formats listed above in </w:t>
+        <w:t xml:space="preserve">you do not need to position figures and tables at the top and bottom of each column. In fact, all figures, figure captions, and tables can be placed at the end of your paper. In addition to, or even in lieu of submitting figures within your final manuscript, figures should be submitted individually, separate </w:t>
+      </w:r>
+      <w:r>
+        <w:lastRenderedPageBreak/>
+        <w:t xml:space="preserve">from the manuscript in one of the file formats listed above in </w:t>
       </w:r>
       <w:r>
         <w:t>section VI-J</w:t>
@@ -8720,11 +9297,7 @@
         </w:rPr>
       </w:pPr>
       <w:r>
-        <w:t xml:space="preserve">The preferred spelling of the word “acknowledgment” in </w:t>
-      </w:r>
-      <w:r>
-        <w:lastRenderedPageBreak/>
-        <w:t xml:space="preserve">American English is without an “e” after the “g.” Use the singular heading even if you have many acknowledgments. Avoid expressions such as “One of us (S.B.A.) would like to thank ... .” Instead, write “F. A. Author thanks ... .” </w:t>
+        <w:t xml:space="preserve">The preferred spelling of the word “acknowledgment” in American English is without an “e” after the “g.” Use the singular heading even if you have many acknowledgments. Avoid expressions such as “One of us (S.B.A.) would like to thank ... .” Instead, write “F. A. Author thanks ... .” </w:t>
       </w:r>
       <w:r>
         <w:rPr>
@@ -8846,7 +9419,15 @@
           <w:bCs/>
           <w:iCs/>
         </w:rPr>
-        <w:t xml:space="preserve">se them all; use </w:t>
+        <w:t xml:space="preserve">se </w:t>
+      </w:r>
+      <w:r>
+        <w:rPr>
+          <w:bCs/>
+          <w:iCs/>
+        </w:rPr>
+        <w:lastRenderedPageBreak/>
+        <w:t xml:space="preserve">them all; use </w:t>
       </w:r>
       <w:r>
         <w:rPr>
@@ -9038,7 +9619,6 @@
         <w:pStyle w:val="Nagwek1"/>
       </w:pPr>
       <w:r>
-        <w:lastRenderedPageBreak/>
         <w:t>Submitting Your P</w:t>
       </w:r>
       <w:r>
@@ -9187,7 +9767,11 @@
         <w:pStyle w:val="Text"/>
       </w:pPr>
       <w:r>
-        <w:t>Also, send a sheet of paper or PDF with complete contact information for all authors. Include full mailing addresses, telephone numbers, fax numbers, and e-mail addresses. This information will be used to send each author a complimentary copy of the journal in which the paper appears. In addition, designate one author as the “corresponding author.” This is the author to whom proofs of the paper will be sent. Proofs are sent to the corresponding author only.</w:t>
+        <w:t xml:space="preserve">Also, send a sheet of paper or PDF with complete contact information for all authors. Include full mailing addresses, telephone numbers, fax numbers, and e-mail addresses. This </w:t>
+      </w:r>
+      <w:r>
+        <w:lastRenderedPageBreak/>
+        <w:t>information will be used to send each author a complimentary copy of the journal in which the paper appears. In addition, designate one author as the “corresponding author.” This is the author to whom proofs of the paper will be sent. Proofs are sent to the corresponding author only.</w:t>
       </w:r>
     </w:p>
     <w:p>
@@ -9335,7 +9919,7 @@
         </w:rPr>
         <w:t xml:space="preserve">at </w:t>
       </w:r>
-      <w:hyperlink r:id="rId22" w:history="1">
+      <w:hyperlink r:id="rId29" w:history="1">
         <w:r>
           <w:rPr>
             <w:rStyle w:val="Hipercze"/>
@@ -9423,11 +10007,7 @@
         <w:jc w:val="both"/>
       </w:pPr>
       <w:r>
-        <w:t xml:space="preserve">You will be asked to file an electronic copyright form immediately upon completing the submission process (authors </w:t>
-      </w:r>
-      <w:r>
-        <w:lastRenderedPageBreak/>
-        <w:t xml:space="preserve">are responsible for obtaining any security clearances). Failure to submit the electronic copyright could result in publishing delays later.  You will also have the opportunity to designate your article as “open access” if you agree to pay the IEEE open access fee. </w:t>
+        <w:t xml:space="preserve">You will be asked to file an electronic copyright form immediately upon completing the submission process (authors are responsible for obtaining any security clearances). Failure to submit the electronic copyright could result in publishing delays later.  You will also have the opportunity to designate your article as “open access” if you agree to pay the IEEE open access fee. </w:t>
       </w:r>
     </w:p>
     <w:p/>
@@ -9534,6 +10114,7 @@
         <w:pStyle w:val="Nagwek2"/>
       </w:pPr>
       <w:r>
+        <w:lastRenderedPageBreak/>
         <w:t>Copyright Form</w:t>
       </w:r>
     </w:p>
@@ -9544,7 +10125,7 @@
       <w:r>
         <w:t xml:space="preserve">An IEEE copyright form should accompany your final submission. You can get a .pdf, .html, or .doc version at </w:t>
       </w:r>
-      <w:hyperlink r:id="rId23" w:history="1">
+      <w:hyperlink r:id="rId30" w:history="1">
         <w:r>
           <w:rPr>
             <w:rStyle w:val="Hipercze"/>
@@ -9639,7 +10220,7 @@
       <w:r>
         <w:t xml:space="preserve">At least two reviews are required for every paper submitted. For conference-related papers, the decision to accept or reject a paper is made by the conference editors and publications committee; the recommendations of the referees are advisory only. Indecipherable English is a valid reason for rejection. There is a service available that will help you improve your English for a fee, and the link to that service can be found at </w:t>
       </w:r>
-      <w:hyperlink r:id="rId24" w:history="1">
+      <w:hyperlink r:id="rId31" w:history="1">
         <w:r>
           <w:rPr>
             <w:rStyle w:val="Hipercze"/>
@@ -9760,7 +10341,11 @@
         </w:numPr>
       </w:pPr>
       <w:r>
-        <w:t>Because replication is required for scientific progress, papers submitted for publication must provide sufficient information to allow readers to perform similar experiments or calculations and use the reported results. Although not everything need be disclosed, a paper must contain new, useable, and fully described information. For example, a specimen’s chemical composition need not be reported if the main purpose of a paper is to introduce a new measurement technique. Authors should expect to be challenged by reviewers if the results are not supported by adequate data and critical details.</w:t>
+        <w:t xml:space="preserve">Because replication is required for scientific progress, </w:t>
+      </w:r>
+      <w:r>
+        <w:lastRenderedPageBreak/>
+        <w:t>papers submitted for publication must provide sufficient information to allow readers to perform similar experiments or calculations and use the reported results. Although not everything need be disclosed, a paper must contain new, useable, and fully described information. For example, a specimen’s chemical composition need not be reported if the main purpose of a paper is to introduce a new measurement technique. Authors should expect to be challenged by reviewers if the results are not supported by adequate data and critical details.</w:t>
       </w:r>
     </w:p>
     <w:p>
@@ -10791,7 +11376,6 @@
         <w:pStyle w:val="References"/>
       </w:pPr>
       <w:r>
-        <w:lastRenderedPageBreak/>
         <w:t xml:space="preserve">J. U. </w:t>
       </w:r>
       <w:proofErr w:type="spellStart"/>
@@ -11443,6 +12027,7 @@
         <w:pStyle w:val="References"/>
       </w:pPr>
       <w:r>
+        <w:lastRenderedPageBreak/>
         <w:t>J. J</w:t>
       </w:r>
       <w:r>
@@ -11589,7 +12174,7 @@
         </w:rPr>
         <w:t xml:space="preserve"> </w:t>
       </w:r>
-      <w:hyperlink r:id="rId25" w:history="1">
+      <w:hyperlink r:id="rId32" w:history="1">
         <w:r>
           <w:t>htt</w:t>
         </w:r>
@@ -12420,7 +13005,7 @@
       <w:r>
         <w:t>le:</w:t>
       </w:r>
-      <w:hyperlink r:id="rId26" w:history="1">
+      <w:hyperlink r:id="rId33" w:history="1">
         <w:r>
           <w:t xml:space="preserve"> </w:t>
         </w:r>
@@ -13372,7 +13957,7 @@
         </w:rPr>
         <w:t xml:space="preserve">  </w:t>
       </w:r>
-      <w:hyperlink r:id="rId27" w:history="1">
+      <w:hyperlink r:id="rId34" w:history="1">
         <w:r>
           <w:rPr>
             <w:rStyle w:val="Hipercze"/>
@@ -14608,7 +15193,7 @@
       <w:r>
         <w:t>e:</w:t>
       </w:r>
-      <w:hyperlink r:id="rId28" w:history="1">
+      <w:hyperlink r:id="rId35" w:history="1">
         <w:r>
           <w:t xml:space="preserve"> </w:t>
         </w:r>
@@ -15463,7 +16048,6 @@
         <w:rPr>
           <w:spacing w:val="8"/>
         </w:rPr>
-        <w:lastRenderedPageBreak/>
         <w:t>A</w:t>
       </w:r>
       <w:r>
@@ -15769,7 +16353,7 @@
       <w:r>
         <w:t>ail:</w:t>
       </w:r>
-      <w:hyperlink r:id="rId29" w:history="1">
+      <w:hyperlink r:id="rId36" w:history="1">
         <w:r>
           <w:t xml:space="preserve"> HU</w:t>
         </w:r>
@@ -17907,6 +18491,7 @@
         <w:pStyle w:val="References"/>
       </w:pPr>
       <w:r>
+        <w:lastRenderedPageBreak/>
         <w:t>J. K. Author, “Title of thesis,” M.S. thesis, Abbrev. Dept., Abbrev. Univ., City of Univ., Abbrev. State, year.</w:t>
       </w:r>
     </w:p>
@@ -18273,7 +18858,7 @@
                     <pic:cNvPicPr/>
                   </pic:nvPicPr>
                   <pic:blipFill>
-                    <a:blip r:embed="rId30">
+                    <a:blip r:embed="rId37">
                       <a:extLst>
                         <a:ext uri="{28A0092B-C50C-407E-A947-70E740481C1C}">
                           <a14:useLocalDpi xmlns:a14="http://schemas.microsoft.com/office/drawing/2010/main" val="0"/>
@@ -18336,7 +18921,7 @@
                     <pic:cNvPicPr/>
                   </pic:nvPicPr>
                   <pic:blipFill>
-                    <a:blip r:embed="rId31">
+                    <a:blip r:embed="rId38">
                       <a:extLst>
                         <a:ext uri="{28A0092B-C50C-407E-A947-70E740481C1C}">
                           <a14:useLocalDpi xmlns:a14="http://schemas.microsoft.com/office/drawing/2010/main" val="0"/>
@@ -18396,7 +18981,6 @@
           <w:sz w:val="20"/>
           <w:szCs w:val="20"/>
         </w:rPr>
-        <w:lastRenderedPageBreak/>
         <w:t xml:space="preserve">Fellow (F) in 1987.  The first paragraph may contain a place and/or date of birth (list place, then date). Next, the author’s educational background is listed. The degrees should be listed with type of degree in what field, which institution, city, state, and country, and year </w:t>
       </w:r>
       <w:r>
@@ -18573,7 +19157,7 @@
                     <pic:cNvPicPr/>
                   </pic:nvPicPr>
                   <pic:blipFill>
-                    <a:blip r:embed="rId32">
+                    <a:blip r:embed="rId39">
                       <a:extLst>
                         <a:ext uri="{28A0092B-C50C-407E-A947-70E740481C1C}">
                           <a14:useLocalDpi xmlns:a14="http://schemas.microsoft.com/office/drawing/2010/main" val="0"/>
@@ -18899,14 +19483,7 @@
         <w:rPr>
           <w:rFonts w:ascii="Times-Roman" w:hAnsi="Times-Roman" w:cs="Times-Roman"/>
         </w:rPr>
-        <w:t xml:space="preserve">, Taiwan. His research interest includes the development of surface </w:t>
-      </w:r>
-      <w:r>
-        <w:rPr>
-          <w:rFonts w:ascii="Times-Roman" w:hAnsi="Times-Roman" w:cs="Times-Roman"/>
-        </w:rPr>
-        <w:lastRenderedPageBreak/>
-        <w:t xml:space="preserve">processing and biological/medical treatment techniques using </w:t>
+        <w:t xml:space="preserve">, Taiwan. His research interest includes the development of surface processing and biological/medical treatment techniques using </w:t>
       </w:r>
       <w:proofErr w:type="spellStart"/>
       <w:r>
@@ -19032,6 +19609,7 @@
         <w:rPr>
           <w:rFonts w:ascii="Times-Roman" w:hAnsi="Times-Roman" w:cs="Times-Roman"/>
         </w:rPr>
+        <w:lastRenderedPageBreak/>
         <w:t xml:space="preserve">   </w:t>
       </w:r>
     </w:p>
@@ -19045,7 +19623,12 @@
           <w:rFonts w:ascii="Times-Roman" w:hAnsi="Times-Roman" w:cs="Times-Roman"/>
         </w:rPr>
         <w:sectPr>
-          <w:headerReference w:type="default" r:id="rId33"/>
+          <w:headerReference w:type="even" r:id="rId40"/>
+          <w:headerReference w:type="default" r:id="rId41"/>
+          <w:footerReference w:type="even" r:id="rId42"/>
+          <w:footerReference w:type="default" r:id="rId43"/>
+          <w:headerReference w:type="first" r:id="rId44"/>
+          <w:footerReference w:type="first" r:id="rId45"/>
           <w:type w:val="continuous"/>
           <w:pgSz w:w="12240" w:h="15840" w:code="1"/>
           <w:pgMar w:top="1008" w:right="936" w:bottom="1008" w:left="936" w:header="432" w:footer="432" w:gutter="0"/>
@@ -19097,6 +19680,36 @@
 </w:endnotes>
 </file>
 
+<file path=word/footer1.xml><?xml version="1.0" encoding="utf-8"?>
+<w:ftr xmlns:wpc="http://schemas.microsoft.com/office/word/2010/wordprocessingCanvas" xmlns:mc="http://schemas.openxmlformats.org/markup-compatibility/2006" xmlns:o="urn:schemas-microsoft-com:office:office" xmlns:r="http://schemas.openxmlformats.org/officeDocument/2006/relationships" xmlns:m="http://schemas.openxmlformats.org/officeDocument/2006/math" xmlns:v="urn:schemas-microsoft-com:vml" xmlns:wp14="http://schemas.microsoft.com/office/word/2010/wordprocessingDrawing" xmlns:wp="http://schemas.openxmlformats.org/drawingml/2006/wordprocessingDrawing" xmlns:w10="urn:schemas-microsoft-com:office:word" xmlns:w="http://schemas.openxmlformats.org/wordprocessingml/2006/main" xmlns:w14="http://schemas.microsoft.com/office/word/2010/wordml" xmlns:wpg="http://schemas.microsoft.com/office/word/2010/wordprocessingGroup" xmlns:wpi="http://schemas.microsoft.com/office/word/2010/wordprocessingInk" xmlns:wne="http://schemas.microsoft.com/office/word/2006/wordml" xmlns:wps="http://schemas.microsoft.com/office/word/2010/wordprocessingShape" mc:Ignorable="w14 wp14">
+  <w:p>
+    <w:pPr>
+      <w:pStyle w:val="Stopka"/>
+    </w:pPr>
+  </w:p>
+</w:ftr>
+</file>
+
+<file path=word/footer2.xml><?xml version="1.0" encoding="utf-8"?>
+<w:ftr xmlns:wpc="http://schemas.microsoft.com/office/word/2010/wordprocessingCanvas" xmlns:mc="http://schemas.openxmlformats.org/markup-compatibility/2006" xmlns:o="urn:schemas-microsoft-com:office:office" xmlns:r="http://schemas.openxmlformats.org/officeDocument/2006/relationships" xmlns:m="http://schemas.openxmlformats.org/officeDocument/2006/math" xmlns:v="urn:schemas-microsoft-com:vml" xmlns:wp14="http://schemas.microsoft.com/office/word/2010/wordprocessingDrawing" xmlns:wp="http://schemas.openxmlformats.org/drawingml/2006/wordprocessingDrawing" xmlns:w10="urn:schemas-microsoft-com:office:word" xmlns:w="http://schemas.openxmlformats.org/wordprocessingml/2006/main" xmlns:w14="http://schemas.microsoft.com/office/word/2010/wordml" xmlns:wpg="http://schemas.microsoft.com/office/word/2010/wordprocessingGroup" xmlns:wpi="http://schemas.microsoft.com/office/word/2010/wordprocessingInk" xmlns:wne="http://schemas.microsoft.com/office/word/2006/wordml" xmlns:wps="http://schemas.microsoft.com/office/word/2010/wordprocessingShape" mc:Ignorable="w14 wp14">
+  <w:p>
+    <w:pPr>
+      <w:pStyle w:val="Stopka"/>
+    </w:pPr>
+  </w:p>
+</w:ftr>
+</file>
+
+<file path=word/footer3.xml><?xml version="1.0" encoding="utf-8"?>
+<w:ftr xmlns:wpc="http://schemas.microsoft.com/office/word/2010/wordprocessingCanvas" xmlns:mc="http://schemas.openxmlformats.org/markup-compatibility/2006" xmlns:o="urn:schemas-microsoft-com:office:office" xmlns:r="http://schemas.openxmlformats.org/officeDocument/2006/relationships" xmlns:m="http://schemas.openxmlformats.org/officeDocument/2006/math" xmlns:v="urn:schemas-microsoft-com:vml" xmlns:wp14="http://schemas.microsoft.com/office/word/2010/wordprocessingDrawing" xmlns:wp="http://schemas.openxmlformats.org/drawingml/2006/wordprocessingDrawing" xmlns:w10="urn:schemas-microsoft-com:office:word" xmlns:w="http://schemas.openxmlformats.org/wordprocessingml/2006/main" xmlns:w14="http://schemas.microsoft.com/office/word/2010/wordml" xmlns:wpg="http://schemas.microsoft.com/office/word/2010/wordprocessingGroup" xmlns:wpi="http://schemas.microsoft.com/office/word/2010/wordprocessingInk" xmlns:wne="http://schemas.microsoft.com/office/word/2006/wordml" xmlns:wps="http://schemas.microsoft.com/office/word/2010/wordprocessingShape" mc:Ignorable="w14 wp14">
+  <w:p>
+    <w:pPr>
+      <w:pStyle w:val="Stopka"/>
+    </w:pPr>
+  </w:p>
+</w:ftr>
+</file>
+
 <file path=word/footnotes.xml><?xml version="1.0" encoding="utf-8"?>
 <w:footnotes xmlns:wpc="http://schemas.microsoft.com/office/word/2010/wordprocessingCanvas" xmlns:mc="http://schemas.openxmlformats.org/markup-compatibility/2006" xmlns:o="urn:schemas-microsoft-com:office:office" xmlns:r="http://schemas.openxmlformats.org/officeDocument/2006/relationships" xmlns:m="http://schemas.openxmlformats.org/officeDocument/2006/math" xmlns:v="urn:schemas-microsoft-com:vml" xmlns:wp14="http://schemas.microsoft.com/office/word/2010/wordprocessingDrawing" xmlns:wp="http://schemas.openxmlformats.org/drawingml/2006/wordprocessingDrawing" xmlns:w10="urn:schemas-microsoft-com:office:word" xmlns:w="http://schemas.openxmlformats.org/wordprocessingml/2006/main" xmlns:w14="http://schemas.microsoft.com/office/word/2010/wordml" xmlns:wpg="http://schemas.microsoft.com/office/word/2010/wordprocessingGroup" xmlns:wpi="http://schemas.microsoft.com/office/word/2010/wordprocessingInk" xmlns:wne="http://schemas.microsoft.com/office/word/2006/wordml" xmlns:wps="http://schemas.microsoft.com/office/word/2010/wordprocessingShape" mc:Ignorable="w14 wp14">
   <w:footnote w:type="separator" w:id="-1">
@@ -19136,6 +19749,16 @@
 </file>
 
 <file path=word/header1.xml><?xml version="1.0" encoding="utf-8"?>
+<w:hdr xmlns:wpc="http://schemas.microsoft.com/office/word/2010/wordprocessingCanvas" xmlns:mc="http://schemas.openxmlformats.org/markup-compatibility/2006" xmlns:o="urn:schemas-microsoft-com:office:office" xmlns:r="http://schemas.openxmlformats.org/officeDocument/2006/relationships" xmlns:m="http://schemas.openxmlformats.org/officeDocument/2006/math" xmlns:v="urn:schemas-microsoft-com:vml" xmlns:wp14="http://schemas.microsoft.com/office/word/2010/wordprocessingDrawing" xmlns:wp="http://schemas.openxmlformats.org/drawingml/2006/wordprocessingDrawing" xmlns:w10="urn:schemas-microsoft-com:office:word" xmlns:w="http://schemas.openxmlformats.org/wordprocessingml/2006/main" xmlns:w14="http://schemas.microsoft.com/office/word/2010/wordml" xmlns:wpg="http://schemas.microsoft.com/office/word/2010/wordprocessingGroup" xmlns:wpi="http://schemas.microsoft.com/office/word/2010/wordprocessingInk" xmlns:wne="http://schemas.microsoft.com/office/word/2006/wordml" xmlns:wps="http://schemas.microsoft.com/office/word/2010/wordprocessingShape" mc:Ignorable="w14 wp14">
+  <w:p>
+    <w:pPr>
+      <w:pStyle w:val="Nagwek"/>
+    </w:pPr>
+  </w:p>
+</w:hdr>
+</file>
+
+<file path=word/header2.xml><?xml version="1.0" encoding="utf-8"?>
 <w:hdr xmlns:wpc="http://schemas.microsoft.com/office/word/2010/wordprocessingCanvas" xmlns:mc="http://schemas.openxmlformats.org/markup-compatibility/2006" xmlns:o="urn:schemas-microsoft-com:office:office" xmlns:r="http://schemas.openxmlformats.org/officeDocument/2006/relationships" xmlns:m="http://schemas.openxmlformats.org/officeDocument/2006/math" xmlns:v="urn:schemas-microsoft-com:vml" xmlns:wp14="http://schemas.microsoft.com/office/word/2010/wordprocessingDrawing" xmlns:wp="http://schemas.openxmlformats.org/drawingml/2006/wordprocessingDrawing" xmlns:w10="urn:schemas-microsoft-com:office:word" xmlns:w="http://schemas.openxmlformats.org/wordprocessingml/2006/main" xmlns:w14="http://schemas.microsoft.com/office/word/2010/wordml" xmlns:wpg="http://schemas.microsoft.com/office/word/2010/wordprocessingGroup" xmlns:wpi="http://schemas.microsoft.com/office/word/2010/wordprocessingInk" xmlns:wne="http://schemas.microsoft.com/office/word/2006/wordml" xmlns:wps="http://schemas.microsoft.com/office/word/2010/wordprocessingShape" mc:Ignorable="w14 wp14">
   <w:p>
     <w:pPr>
@@ -19176,6 +19799,16 @@
   <w:p>
     <w:pPr>
       <w:ind w:right="360"/>
+    </w:pPr>
+  </w:p>
+</w:hdr>
+</file>
+
+<file path=word/header3.xml><?xml version="1.0" encoding="utf-8"?>
+<w:hdr xmlns:wpc="http://schemas.microsoft.com/office/word/2010/wordprocessingCanvas" xmlns:mc="http://schemas.openxmlformats.org/markup-compatibility/2006" xmlns:o="urn:schemas-microsoft-com:office:office" xmlns:r="http://schemas.openxmlformats.org/officeDocument/2006/relationships" xmlns:m="http://schemas.openxmlformats.org/officeDocument/2006/math" xmlns:v="urn:schemas-microsoft-com:vml" xmlns:wp14="http://schemas.microsoft.com/office/word/2010/wordprocessingDrawing" xmlns:wp="http://schemas.openxmlformats.org/drawingml/2006/wordprocessingDrawing" xmlns:w10="urn:schemas-microsoft-com:office:word" xmlns:w="http://schemas.openxmlformats.org/wordprocessingml/2006/main" xmlns:w14="http://schemas.microsoft.com/office/word/2010/wordml" xmlns:wpg="http://schemas.microsoft.com/office/word/2010/wordprocessingGroup" xmlns:wpi="http://schemas.microsoft.com/office/word/2010/wordprocessingInk" xmlns:wne="http://schemas.microsoft.com/office/word/2006/wordml" xmlns:wps="http://schemas.microsoft.com/office/word/2010/wordprocessingShape" mc:Ignorable="w14 wp14">
+  <w:p>
+    <w:pPr>
+      <w:pStyle w:val="Nagwek"/>
     </w:pPr>
   </w:p>
 </w:hdr>
@@ -22645,7 +23278,7 @@
 </file>
 
 <file path=customXml/itemProps1.xml><?xml version="1.0" encoding="utf-8"?>
-<ds:datastoreItem xmlns:ds="http://schemas.openxmlformats.org/officeDocument/2006/customXml" ds:itemID="{34DCEE48-A5B1-4CC0-B397-4798664EBBFF}">
+<ds:datastoreItem xmlns:ds="http://schemas.openxmlformats.org/officeDocument/2006/customXml" ds:itemID="{FA834B85-76C9-4A07-AA44-3ACFA568C184}">
   <ds:schemaRefs>
     <ds:schemaRef ds:uri="http://schemas.openxmlformats.org/officeDocument/2006/bibliography"/>
   </ds:schemaRefs>

--- a/Dokumentacja SEWM.docx
+++ b/Dokumentacja SEWM.docx
@@ -11,6 +11,8 @@
           <w:szCs w:val="18"/>
         </w:rPr>
       </w:pPr>
+      <w:bookmarkStart w:id="0" w:name="_GoBack"/>
+      <w:bookmarkEnd w:id="0"/>
       <w:r>
         <w:rPr>
           <w:sz w:val="18"/>
@@ -2017,8 +2019,6 @@
           <w:szCs w:val="20"/>
         </w:rPr>
       </w:pPr>
-      <w:bookmarkStart w:id="0" w:name="_GoBack"/>
-      <w:bookmarkEnd w:id="0"/>
     </w:p>
     <w:sectPr>
       <w:headerReference w:type="even" r:id="rId27"/>
@@ -2136,7 +2136,7 @@
       <w:rPr>
         <w:noProof/>
       </w:rPr>
-      <w:t>1</w:t>
+      <w:t>2</w:t>
     </w:r>
     <w:r>
       <w:fldChar w:fldCharType="end"/>
@@ -5637,7 +5637,7 @@
 </file>
 
 <file path=customXml/itemProps1.xml><?xml version="1.0" encoding="utf-8"?>
-<ds:datastoreItem xmlns:ds="http://schemas.openxmlformats.org/officeDocument/2006/customXml" ds:itemID="{BA10209C-D5EF-4F28-832F-484A02CFBEE0}">
+<ds:datastoreItem xmlns:ds="http://schemas.openxmlformats.org/officeDocument/2006/customXml" ds:itemID="{0B852453-D732-4A80-B5BE-FCEF6A22324E}">
   <ds:schemaRefs>
     <ds:schemaRef ds:uri="http://schemas.openxmlformats.org/officeDocument/2006/bibliography"/>
   </ds:schemaRefs>

--- a/Dokumentacja SEWM.docx
+++ b/Dokumentacja SEWM.docx
@@ -11,8 +11,6 @@
           <w:szCs w:val="18"/>
         </w:rPr>
       </w:pPr>
-      <w:bookmarkStart w:id="0" w:name="_GoBack"/>
-      <w:bookmarkEnd w:id="0"/>
       <w:r>
         <w:rPr>
           <w:sz w:val="18"/>
@@ -266,7 +264,19 @@
         <w:rPr>
           <w:lang w:val="pl-PL"/>
         </w:rPr>
-        <w:t xml:space="preserve"> w </w:t>
+        <w:t xml:space="preserve"> </w:t>
+      </w:r>
+      <w:r>
+        <w:rPr>
+          <w:lang w:val="pl-PL"/>
+        </w:rPr>
+        <w:br/>
+      </w:r>
+      <w:r>
+        <w:rPr>
+          <w:lang w:val="pl-PL"/>
+        </w:rPr>
+        <w:t xml:space="preserve">w </w:t>
       </w:r>
       <w:proofErr w:type="spellStart"/>
       <w:r>
@@ -286,7 +296,19 @@
         <w:rPr>
           <w:lang w:val="pl-PL"/>
         </w:rPr>
-        <w:t xml:space="preserve">Po uruchomieniu aplikacji pojawia się okno, w którym gdy testujemy algorytm </w:t>
+        <w:t xml:space="preserve">Po uruchomieniu aplikacji pojawia się okno, </w:t>
+      </w:r>
+      <w:r>
+        <w:rPr>
+          <w:lang w:val="pl-PL"/>
+        </w:rPr>
+        <w:br/>
+      </w:r>
+      <w:r>
+        <w:rPr>
+          <w:lang w:val="pl-PL"/>
+        </w:rPr>
+        <w:t xml:space="preserve">w którym gdy testujemy algorytm </w:t>
       </w:r>
       <w:proofErr w:type="spellStart"/>
       <w:r>
@@ -356,7 +378,43 @@
         <w:rPr>
           <w:lang w:val="pl-PL"/>
         </w:rPr>
-        <w:t xml:space="preserve"> rozpoczyna działanie funkcji kodującej. W przypadku, gdy nie zostanie wybrany plik, okno do wybrania pliku uruchomi się automatycznie. natomiast w przypadku, gdy nie zostanie wpisana nazwa pliku, plik wynikowy zostanie zapisany do pliku o nazwie „Podaj nazwę.jpg”. Aplikacja domyślnie jest ustawiona w pracy kodera oraz z domyślnym krokiem kwantyzacji równym 5. </w:t>
+        <w:t xml:space="preserve"> rozpoczyna działanie funkcji kodującej. </w:t>
+      </w:r>
+      <w:r>
+        <w:rPr>
+          <w:lang w:val="pl-PL"/>
+        </w:rPr>
+        <w:br/>
+      </w:r>
+      <w:r>
+        <w:rPr>
+          <w:lang w:val="pl-PL"/>
+        </w:rPr>
+        <w:t>W przypadku, gdy nie zostanie wybrany plik, okno do wybrania pli</w:t>
+      </w:r>
+      <w:r>
+        <w:rPr>
+          <w:lang w:val="pl-PL"/>
+        </w:rPr>
+        <w:t>ku uruchomi się automatycznie, n</w:t>
+      </w:r>
+      <w:r>
+        <w:rPr>
+          <w:lang w:val="pl-PL"/>
+        </w:rPr>
+        <w:t xml:space="preserve">atomiast </w:t>
+      </w:r>
+      <w:r>
+        <w:rPr>
+          <w:lang w:val="pl-PL"/>
+        </w:rPr>
+        <w:br/>
+      </w:r>
+      <w:r>
+        <w:rPr>
+          <w:lang w:val="pl-PL"/>
+        </w:rPr>
+        <w:t xml:space="preserve">w przypadku, gdy nie zostanie wpisana nazwa pliku, plik wynikowy zostanie zapisany do pliku o nazwie „Podaj nazwę.jpg”. Aplikacja domyślnie jest ustawiona w pracy kodera oraz z domyślnym krokiem kwantyzacji równym 5. </w:t>
       </w:r>
     </w:p>
     <w:p>
@@ -377,7 +435,19 @@
         <w:rPr>
           <w:lang w:val="pl-PL"/>
         </w:rPr>
-        <w:t xml:space="preserve">wpisać w konsoli </w:t>
+        <w:t xml:space="preserve">wpisać </w:t>
+      </w:r>
+      <w:r>
+        <w:rPr>
+          <w:lang w:val="pl-PL"/>
+        </w:rPr>
+        <w:br/>
+      </w:r>
+      <w:r>
+        <w:rPr>
+          <w:lang w:val="pl-PL"/>
+        </w:rPr>
+        <w:t xml:space="preserve">w konsoli </w:t>
       </w:r>
       <w:proofErr w:type="spellStart"/>
       <w:r>
@@ -409,7 +479,19 @@
         <w:rPr>
           <w:lang w:val="pl-PL"/>
         </w:rPr>
-        <w:t xml:space="preserve"> podać kilka parametrów jakimi są: krok kwantyzacji, skalar(służy do normalizacji) oraz klucz autentykacji. Domyślnie wszystkie pola są ustawione. W celu zakodowania zdjęcia, po wykonaniu poprzednich czynności należy nacisnąć przycisk „Wykonaj</w:t>
+        <w:t xml:space="preserve"> podać kilka parametrów jakimi są: krok kwantyzacji, skalar</w:t>
+      </w:r>
+      <w:r>
+        <w:rPr>
+          <w:lang w:val="pl-PL"/>
+        </w:rPr>
+        <w:t xml:space="preserve"> </w:t>
+      </w:r>
+      <w:r>
+        <w:rPr>
+          <w:lang w:val="pl-PL"/>
+        </w:rPr>
+        <w:t>(służy do normalizacji) oraz klucz autentykacji. Domyślnie wszystkie pola są ustawione. W celu zakodowania zdjęcia, po wykonaniu poprzednich czynności należy nacisnąć przycisk „Wykonaj</w:t>
       </w:r>
       <w:r>
         <w:rPr>
@@ -1022,20 +1104,41 @@
           <w:noProof/>
           <w:lang w:val="pl-PL" w:eastAsia="pl-PL"/>
         </w:rPr>
-        <w:t>Jak można zauważyć to co zostało odzyskane z obrazka pozwala jednoznacznie zobaczyć</w:t>
+        <w:t>Jak można zauważyć</w:t>
       </w:r>
       <w:r>
         <w:rPr>
           <w:noProof/>
           <w:lang w:val="pl-PL" w:eastAsia="pl-PL"/>
         </w:rPr>
-        <w:t xml:space="preserve">, czy jakieś elementy </w:t>
+        <w:t>,</w:t>
       </w:r>
       <w:r>
         <w:rPr>
           <w:noProof/>
           <w:lang w:val="pl-PL" w:eastAsia="pl-PL"/>
         </w:rPr>
+        <w:t xml:space="preserve"> to co zostało odzyskane z obrazk</w:t>
+      </w:r>
+      <w:r>
+        <w:rPr>
+          <w:noProof/>
+          <w:lang w:val="pl-PL" w:eastAsia="pl-PL"/>
+        </w:rPr>
+        <w:t>a pozwala jednoznacznie stwierdzić</w:t>
+      </w:r>
+      <w:r>
+        <w:rPr>
+          <w:noProof/>
+          <w:lang w:val="pl-PL" w:eastAsia="pl-PL"/>
+        </w:rPr>
+        <w:t xml:space="preserve">, czy jakieś elementy </w:t>
+      </w:r>
+      <w:r>
+        <w:rPr>
+          <w:noProof/>
+          <w:lang w:val="pl-PL" w:eastAsia="pl-PL"/>
+        </w:rPr>
         <w:lastRenderedPageBreak/>
         <w:t>widoczne na zdjęciu zostały zmienione, czy też nie.</w:t>
       </w:r>
@@ -1073,13 +1176,6 @@
           <w:lang w:val="pl-PL" w:eastAsia="pl-PL"/>
         </w:rPr>
         <w:t>925364</w:t>
-      </w:r>
-      <w:r>
-        <w:rPr>
-          <w:noProof/>
-          <w:lang w:val="pl-PL" w:eastAsia="pl-PL"/>
-        </w:rPr>
-        <w:t>)</w:t>
       </w:r>
       <w:r>
         <w:rPr>
@@ -1599,7 +1695,19 @@
         <w:rPr>
           <w:lang w:val="pl-PL"/>
         </w:rPr>
-        <w:t>test na odporność na zmianę jasności w obrazach, wyniki odpowiednio dla algorytmu 1 i 2. Algorytm 1 nie jest odporny na zmiany jasności, natomiast algorytm 2 daje możliwość odzyskania obrazu ze zmiana jasności w formie czytelnej, ale nie jest on idealny.</w:t>
+        <w:t xml:space="preserve">test na odporność na zmianę jasności w obrazach, wyniki odpowiednio dla algorytmu 1 i 2. Algorytm 1 nie jest odporny na zmiany jasności, natomiast algorytm 2 daje możliwość odzyskania </w:t>
+      </w:r>
+      <w:r>
+        <w:rPr>
+          <w:lang w:val="pl-PL"/>
+        </w:rPr>
+        <w:t>obrazu ze zmianą</w:t>
+      </w:r>
+      <w:r>
+        <w:rPr>
+          <w:lang w:val="pl-PL"/>
+        </w:rPr>
+        <w:t xml:space="preserve"> jasności w formie czytelnej, ale nie jest on idealny.</w:t>
       </w:r>
     </w:p>
     <w:p>
@@ -1912,6 +2020,12 @@
         <w:rPr>
           <w:lang w:val="pl-PL"/>
         </w:rPr>
+        <w:br/>
+      </w:r>
+      <w:r>
+        <w:rPr>
+          <w:lang w:val="pl-PL"/>
+        </w:rPr>
         <w:t>i</w:t>
       </w:r>
       <w:r>
@@ -1972,7 +2086,15 @@
         <w:rPr>
           <w:lang w:val="pl-PL"/>
         </w:rPr>
-        <w:t xml:space="preserve"> funkcjonalność </w:t>
+        <w:t xml:space="preserve"> funkcjonalności</w:t>
+      </w:r>
+      <w:bookmarkStart w:id="0" w:name="_GoBack"/>
+      <w:bookmarkEnd w:id="0"/>
+      <w:r>
+        <w:rPr>
+          <w:lang w:val="pl-PL"/>
+        </w:rPr>
+        <w:t xml:space="preserve"> </w:t>
       </w:r>
       <w:r>
         <w:rPr>
@@ -2017,6 +2139,7 @@
         <w:rPr>
           <w:sz w:val="20"/>
           <w:szCs w:val="20"/>
+          <w:lang w:val="pl-PL"/>
         </w:rPr>
       </w:pPr>
     </w:p>
@@ -5637,7 +5760,7 @@
 </file>
 
 <file path=customXml/itemProps1.xml><?xml version="1.0" encoding="utf-8"?>
-<ds:datastoreItem xmlns:ds="http://schemas.openxmlformats.org/officeDocument/2006/customXml" ds:itemID="{0B852453-D732-4A80-B5BE-FCEF6A22324E}">
+<ds:datastoreItem xmlns:ds="http://schemas.openxmlformats.org/officeDocument/2006/customXml" ds:itemID="{23EC6D15-6D3D-4C4D-848A-72BA1A92F35A}">
   <ds:schemaRefs>
     <ds:schemaRef ds:uri="http://schemas.openxmlformats.org/officeDocument/2006/bibliography"/>
   </ds:schemaRefs>
